--- a/中国唐诗宋词产品设计方案.docx
+++ b/中国唐诗宋词产品设计方案.docx
@@ -125,13 +125,1501 @@
     <w:p/>
     <w:p/>
     <w:p/>
-    <w:p/>
+    <w:p>
+      <w:bookmarkStart w:id="0" w:name="_GoBack"/>
+      <w:bookmarkEnd w:id="0"/>
+    </w:p>
+    <w:sdt>
+      <w:sdtPr>
+        <w:rPr>
+          <w:lang w:val="zh-CN"/>
+        </w:rPr>
+        <w:id w:val="-1466733346"/>
+        <w:docPartObj>
+          <w:docPartGallery w:val="Table of Contents"/>
+          <w:docPartUnique/>
+        </w:docPartObj>
+      </w:sdtPr>
+      <w:sdtEndPr>
+        <w:rPr>
+          <w:rFonts w:asciiTheme="minorHAnsi" w:eastAsiaTheme="minorEastAsia" w:hAnsiTheme="minorHAnsi" w:cstheme="minorBidi"/>
+          <w:b/>
+          <w:bCs/>
+          <w:color w:val="auto"/>
+          <w:kern w:val="2"/>
+          <w:sz w:val="21"/>
+          <w:szCs w:val="24"/>
+        </w:rPr>
+      </w:sdtEndPr>
+      <w:sdtContent>
+        <w:p>
+          <w:pPr>
+            <w:pStyle w:val="TOC"/>
+            <w:ind w:left="3360" w:firstLine="420"/>
+          </w:pPr>
+          <w:r>
+            <w:rPr>
+              <w:lang w:val="zh-CN"/>
+            </w:rPr>
+            <w:t>目录</w:t>
+          </w:r>
+        </w:p>
+        <w:p>
+          <w:pPr>
+            <w:pStyle w:val="12"/>
+            <w:tabs>
+              <w:tab w:val="right" w:leader="dot" w:pos="8296"/>
+            </w:tabs>
+            <w:rPr>
+              <w:noProof/>
+            </w:rPr>
+          </w:pPr>
+          <w:r>
+            <w:fldChar w:fldCharType="begin"/>
+          </w:r>
+          <w:r>
+            <w:instrText xml:space="preserve"> TOC \o "1-3" \h \z \u </w:instrText>
+          </w:r>
+          <w:r>
+            <w:fldChar w:fldCharType="separate"/>
+          </w:r>
+          <w:hyperlink w:anchor="_Toc528597927" w:history="1">
+            <w:r>
+              <w:rPr>
+                <w:rStyle w:val="a9"/>
+                <w:noProof/>
+              </w:rPr>
+              <w:t>一、项目实施可行性报告</w:t>
+            </w:r>
+            <w:r>
+              <w:rPr>
+                <w:noProof/>
+                <w:webHidden/>
+              </w:rPr>
+              <w:tab/>
+            </w:r>
+            <w:r>
+              <w:rPr>
+                <w:noProof/>
+                <w:webHidden/>
+              </w:rPr>
+              <w:fldChar w:fldCharType="begin"/>
+            </w:r>
+            <w:r>
+              <w:rPr>
+                <w:noProof/>
+                <w:webHidden/>
+              </w:rPr>
+              <w:instrText xml:space="preserve"> PAGEREF _Toc528597927 \h </w:instrText>
+            </w:r>
+            <w:r>
+              <w:rPr>
+                <w:noProof/>
+                <w:webHidden/>
+              </w:rPr>
+            </w:r>
+            <w:r>
+              <w:rPr>
+                <w:noProof/>
+                <w:webHidden/>
+              </w:rPr>
+              <w:fldChar w:fldCharType="separate"/>
+            </w:r>
+            <w:r>
+              <w:rPr>
+                <w:noProof/>
+                <w:webHidden/>
+              </w:rPr>
+              <w:t>2</w:t>
+            </w:r>
+            <w:r>
+              <w:rPr>
+                <w:noProof/>
+                <w:webHidden/>
+              </w:rPr>
+              <w:fldChar w:fldCharType="end"/>
+            </w:r>
+          </w:hyperlink>
+        </w:p>
+        <w:p>
+          <w:pPr>
+            <w:pStyle w:val="21"/>
+            <w:tabs>
+              <w:tab w:val="right" w:leader="dot" w:pos="8296"/>
+            </w:tabs>
+            <w:rPr>
+              <w:noProof/>
+            </w:rPr>
+          </w:pPr>
+          <w:hyperlink w:anchor="_Toc528597928" w:history="1">
+            <w:r>
+              <w:rPr>
+                <w:rStyle w:val="a9"/>
+                <w:noProof/>
+              </w:rPr>
+              <w:t>1.1 行业分析</w:t>
+            </w:r>
+            <w:r>
+              <w:rPr>
+                <w:noProof/>
+                <w:webHidden/>
+              </w:rPr>
+              <w:tab/>
+            </w:r>
+            <w:r>
+              <w:rPr>
+                <w:noProof/>
+                <w:webHidden/>
+              </w:rPr>
+              <w:fldChar w:fldCharType="begin"/>
+            </w:r>
+            <w:r>
+              <w:rPr>
+                <w:noProof/>
+                <w:webHidden/>
+              </w:rPr>
+              <w:instrText xml:space="preserve"> PAGEREF _Toc528597928 \h </w:instrText>
+            </w:r>
+            <w:r>
+              <w:rPr>
+                <w:noProof/>
+                <w:webHidden/>
+              </w:rPr>
+            </w:r>
+            <w:r>
+              <w:rPr>
+                <w:noProof/>
+                <w:webHidden/>
+              </w:rPr>
+              <w:fldChar w:fldCharType="separate"/>
+            </w:r>
+            <w:r>
+              <w:rPr>
+                <w:noProof/>
+                <w:webHidden/>
+              </w:rPr>
+              <w:t>2</w:t>
+            </w:r>
+            <w:r>
+              <w:rPr>
+                <w:noProof/>
+                <w:webHidden/>
+              </w:rPr>
+              <w:fldChar w:fldCharType="end"/>
+            </w:r>
+          </w:hyperlink>
+        </w:p>
+        <w:p>
+          <w:pPr>
+            <w:pStyle w:val="21"/>
+            <w:tabs>
+              <w:tab w:val="right" w:leader="dot" w:pos="8296"/>
+            </w:tabs>
+            <w:rPr>
+              <w:noProof/>
+            </w:rPr>
+          </w:pPr>
+          <w:hyperlink w:anchor="_Toc528597929" w:history="1">
+            <w:r>
+              <w:rPr>
+                <w:rStyle w:val="a9"/>
+                <w:noProof/>
+              </w:rPr>
+              <w:t>1.2 竞品分析</w:t>
+            </w:r>
+            <w:r>
+              <w:rPr>
+                <w:noProof/>
+                <w:webHidden/>
+              </w:rPr>
+              <w:tab/>
+            </w:r>
+            <w:r>
+              <w:rPr>
+                <w:noProof/>
+                <w:webHidden/>
+              </w:rPr>
+              <w:fldChar w:fldCharType="begin"/>
+            </w:r>
+            <w:r>
+              <w:rPr>
+                <w:noProof/>
+                <w:webHidden/>
+              </w:rPr>
+              <w:instrText xml:space="preserve"> PAGEREF _Toc528597929 \h </w:instrText>
+            </w:r>
+            <w:r>
+              <w:rPr>
+                <w:noProof/>
+                <w:webHidden/>
+              </w:rPr>
+            </w:r>
+            <w:r>
+              <w:rPr>
+                <w:noProof/>
+                <w:webHidden/>
+              </w:rPr>
+              <w:fldChar w:fldCharType="separate"/>
+            </w:r>
+            <w:r>
+              <w:rPr>
+                <w:noProof/>
+                <w:webHidden/>
+              </w:rPr>
+              <w:t>2</w:t>
+            </w:r>
+            <w:r>
+              <w:rPr>
+                <w:noProof/>
+                <w:webHidden/>
+              </w:rPr>
+              <w:fldChar w:fldCharType="end"/>
+            </w:r>
+          </w:hyperlink>
+        </w:p>
+        <w:p>
+          <w:pPr>
+            <w:pStyle w:val="21"/>
+            <w:tabs>
+              <w:tab w:val="right" w:leader="dot" w:pos="8296"/>
+            </w:tabs>
+            <w:rPr>
+              <w:noProof/>
+            </w:rPr>
+          </w:pPr>
+          <w:hyperlink w:anchor="_Toc528597930" w:history="1">
+            <w:r>
+              <w:rPr>
+                <w:rStyle w:val="a9"/>
+                <w:noProof/>
+              </w:rPr>
+              <w:t>1.3自身条件分析</w:t>
+            </w:r>
+            <w:r>
+              <w:rPr>
+                <w:noProof/>
+                <w:webHidden/>
+              </w:rPr>
+              <w:tab/>
+            </w:r>
+            <w:r>
+              <w:rPr>
+                <w:noProof/>
+                <w:webHidden/>
+              </w:rPr>
+              <w:fldChar w:fldCharType="begin"/>
+            </w:r>
+            <w:r>
+              <w:rPr>
+                <w:noProof/>
+                <w:webHidden/>
+              </w:rPr>
+              <w:instrText xml:space="preserve"> PAGEREF _Toc528597930 \h </w:instrText>
+            </w:r>
+            <w:r>
+              <w:rPr>
+                <w:noProof/>
+                <w:webHidden/>
+              </w:rPr>
+            </w:r>
+            <w:r>
+              <w:rPr>
+                <w:noProof/>
+                <w:webHidden/>
+              </w:rPr>
+              <w:fldChar w:fldCharType="separate"/>
+            </w:r>
+            <w:r>
+              <w:rPr>
+                <w:noProof/>
+                <w:webHidden/>
+              </w:rPr>
+              <w:t>3</w:t>
+            </w:r>
+            <w:r>
+              <w:rPr>
+                <w:noProof/>
+                <w:webHidden/>
+              </w:rPr>
+              <w:fldChar w:fldCharType="end"/>
+            </w:r>
+          </w:hyperlink>
+        </w:p>
+        <w:p>
+          <w:pPr>
+            <w:pStyle w:val="12"/>
+            <w:tabs>
+              <w:tab w:val="right" w:leader="dot" w:pos="8296"/>
+            </w:tabs>
+            <w:rPr>
+              <w:noProof/>
+            </w:rPr>
+          </w:pPr>
+          <w:hyperlink w:anchor="_Toc528597931" w:history="1">
+            <w:r>
+              <w:rPr>
+                <w:rStyle w:val="a9"/>
+                <w:noProof/>
+              </w:rPr>
+              <w:t>二、产品定位及目标</w:t>
+            </w:r>
+            <w:r>
+              <w:rPr>
+                <w:noProof/>
+                <w:webHidden/>
+              </w:rPr>
+              <w:tab/>
+            </w:r>
+            <w:r>
+              <w:rPr>
+                <w:noProof/>
+                <w:webHidden/>
+              </w:rPr>
+              <w:fldChar w:fldCharType="begin"/>
+            </w:r>
+            <w:r>
+              <w:rPr>
+                <w:noProof/>
+                <w:webHidden/>
+              </w:rPr>
+              <w:instrText xml:space="preserve"> PAGEREF _Toc528597931 \h </w:instrText>
+            </w:r>
+            <w:r>
+              <w:rPr>
+                <w:noProof/>
+                <w:webHidden/>
+              </w:rPr>
+            </w:r>
+            <w:r>
+              <w:rPr>
+                <w:noProof/>
+                <w:webHidden/>
+              </w:rPr>
+              <w:fldChar w:fldCharType="separate"/>
+            </w:r>
+            <w:r>
+              <w:rPr>
+                <w:noProof/>
+                <w:webHidden/>
+              </w:rPr>
+              <w:t>3</w:t>
+            </w:r>
+            <w:r>
+              <w:rPr>
+                <w:noProof/>
+                <w:webHidden/>
+              </w:rPr>
+              <w:fldChar w:fldCharType="end"/>
+            </w:r>
+          </w:hyperlink>
+        </w:p>
+        <w:p>
+          <w:pPr>
+            <w:pStyle w:val="21"/>
+            <w:tabs>
+              <w:tab w:val="right" w:leader="dot" w:pos="8296"/>
+            </w:tabs>
+            <w:rPr>
+              <w:noProof/>
+            </w:rPr>
+          </w:pPr>
+          <w:hyperlink w:anchor="_Toc528597932" w:history="1">
+            <w:r>
+              <w:rPr>
+                <w:rStyle w:val="a9"/>
+                <w:noProof/>
+              </w:rPr>
+              <w:t>2.1产品定位</w:t>
+            </w:r>
+            <w:r>
+              <w:rPr>
+                <w:noProof/>
+                <w:webHidden/>
+              </w:rPr>
+              <w:tab/>
+            </w:r>
+            <w:r>
+              <w:rPr>
+                <w:noProof/>
+                <w:webHidden/>
+              </w:rPr>
+              <w:fldChar w:fldCharType="begin"/>
+            </w:r>
+            <w:r>
+              <w:rPr>
+                <w:noProof/>
+                <w:webHidden/>
+              </w:rPr>
+              <w:instrText xml:space="preserve"> PAGEREF _Toc528597932 \h </w:instrText>
+            </w:r>
+            <w:r>
+              <w:rPr>
+                <w:noProof/>
+                <w:webHidden/>
+              </w:rPr>
+            </w:r>
+            <w:r>
+              <w:rPr>
+                <w:noProof/>
+                <w:webHidden/>
+              </w:rPr>
+              <w:fldChar w:fldCharType="separate"/>
+            </w:r>
+            <w:r>
+              <w:rPr>
+                <w:noProof/>
+                <w:webHidden/>
+              </w:rPr>
+              <w:t>3</w:t>
+            </w:r>
+            <w:r>
+              <w:rPr>
+                <w:noProof/>
+                <w:webHidden/>
+              </w:rPr>
+              <w:fldChar w:fldCharType="end"/>
+            </w:r>
+          </w:hyperlink>
+        </w:p>
+        <w:p>
+          <w:pPr>
+            <w:pStyle w:val="21"/>
+            <w:tabs>
+              <w:tab w:val="right" w:leader="dot" w:pos="8296"/>
+            </w:tabs>
+            <w:rPr>
+              <w:noProof/>
+            </w:rPr>
+          </w:pPr>
+          <w:hyperlink w:anchor="_Toc528597933" w:history="1">
+            <w:r>
+              <w:rPr>
+                <w:rStyle w:val="a9"/>
+                <w:noProof/>
+              </w:rPr>
+              <w:t>2.2产品目标</w:t>
+            </w:r>
+            <w:r>
+              <w:rPr>
+                <w:noProof/>
+                <w:webHidden/>
+              </w:rPr>
+              <w:tab/>
+            </w:r>
+            <w:r>
+              <w:rPr>
+                <w:noProof/>
+                <w:webHidden/>
+              </w:rPr>
+              <w:fldChar w:fldCharType="begin"/>
+            </w:r>
+            <w:r>
+              <w:rPr>
+                <w:noProof/>
+                <w:webHidden/>
+              </w:rPr>
+              <w:instrText xml:space="preserve"> PAGEREF _Toc528597933 \h </w:instrText>
+            </w:r>
+            <w:r>
+              <w:rPr>
+                <w:noProof/>
+                <w:webHidden/>
+              </w:rPr>
+            </w:r>
+            <w:r>
+              <w:rPr>
+                <w:noProof/>
+                <w:webHidden/>
+              </w:rPr>
+              <w:fldChar w:fldCharType="separate"/>
+            </w:r>
+            <w:r>
+              <w:rPr>
+                <w:noProof/>
+                <w:webHidden/>
+              </w:rPr>
+              <w:t>3</w:t>
+            </w:r>
+            <w:r>
+              <w:rPr>
+                <w:noProof/>
+                <w:webHidden/>
+              </w:rPr>
+              <w:fldChar w:fldCharType="end"/>
+            </w:r>
+          </w:hyperlink>
+        </w:p>
+        <w:p>
+          <w:pPr>
+            <w:pStyle w:val="12"/>
+            <w:tabs>
+              <w:tab w:val="right" w:leader="dot" w:pos="8296"/>
+            </w:tabs>
+            <w:rPr>
+              <w:noProof/>
+            </w:rPr>
+          </w:pPr>
+          <w:hyperlink w:anchor="_Toc528597934" w:history="1">
+            <w:r>
+              <w:rPr>
+                <w:rStyle w:val="a9"/>
+                <w:noProof/>
+              </w:rPr>
+              <w:t>三、产品内容总策划</w:t>
+            </w:r>
+            <w:r>
+              <w:rPr>
+                <w:noProof/>
+                <w:webHidden/>
+              </w:rPr>
+              <w:tab/>
+            </w:r>
+            <w:r>
+              <w:rPr>
+                <w:noProof/>
+                <w:webHidden/>
+              </w:rPr>
+              <w:fldChar w:fldCharType="begin"/>
+            </w:r>
+            <w:r>
+              <w:rPr>
+                <w:noProof/>
+                <w:webHidden/>
+              </w:rPr>
+              <w:instrText xml:space="preserve"> PAGEREF _Toc528597934 \h </w:instrText>
+            </w:r>
+            <w:r>
+              <w:rPr>
+                <w:noProof/>
+                <w:webHidden/>
+              </w:rPr>
+            </w:r>
+            <w:r>
+              <w:rPr>
+                <w:noProof/>
+                <w:webHidden/>
+              </w:rPr>
+              <w:fldChar w:fldCharType="separate"/>
+            </w:r>
+            <w:r>
+              <w:rPr>
+                <w:noProof/>
+                <w:webHidden/>
+              </w:rPr>
+              <w:t>3</w:t>
+            </w:r>
+            <w:r>
+              <w:rPr>
+                <w:noProof/>
+                <w:webHidden/>
+              </w:rPr>
+              <w:fldChar w:fldCharType="end"/>
+            </w:r>
+          </w:hyperlink>
+        </w:p>
+        <w:p>
+          <w:pPr>
+            <w:pStyle w:val="21"/>
+            <w:tabs>
+              <w:tab w:val="right" w:leader="dot" w:pos="8296"/>
+            </w:tabs>
+            <w:rPr>
+              <w:noProof/>
+            </w:rPr>
+          </w:pPr>
+          <w:hyperlink w:anchor="_Toc528597935" w:history="1">
+            <w:r>
+              <w:rPr>
+                <w:rStyle w:val="a9"/>
+                <w:noProof/>
+              </w:rPr>
+              <w:t>3.1应用流程规划</w:t>
+            </w:r>
+            <w:r>
+              <w:rPr>
+                <w:noProof/>
+                <w:webHidden/>
+              </w:rPr>
+              <w:tab/>
+            </w:r>
+            <w:r>
+              <w:rPr>
+                <w:noProof/>
+                <w:webHidden/>
+              </w:rPr>
+              <w:fldChar w:fldCharType="begin"/>
+            </w:r>
+            <w:r>
+              <w:rPr>
+                <w:noProof/>
+                <w:webHidden/>
+              </w:rPr>
+              <w:instrText xml:space="preserve"> PAGEREF _Toc528597935 \h </w:instrText>
+            </w:r>
+            <w:r>
+              <w:rPr>
+                <w:noProof/>
+                <w:webHidden/>
+              </w:rPr>
+            </w:r>
+            <w:r>
+              <w:rPr>
+                <w:noProof/>
+                <w:webHidden/>
+              </w:rPr>
+              <w:fldChar w:fldCharType="separate"/>
+            </w:r>
+            <w:r>
+              <w:rPr>
+                <w:noProof/>
+                <w:webHidden/>
+              </w:rPr>
+              <w:t>3</w:t>
+            </w:r>
+            <w:r>
+              <w:rPr>
+                <w:noProof/>
+                <w:webHidden/>
+              </w:rPr>
+              <w:fldChar w:fldCharType="end"/>
+            </w:r>
+          </w:hyperlink>
+        </w:p>
+        <w:p>
+          <w:pPr>
+            <w:pStyle w:val="21"/>
+            <w:tabs>
+              <w:tab w:val="right" w:leader="dot" w:pos="8296"/>
+            </w:tabs>
+            <w:rPr>
+              <w:noProof/>
+            </w:rPr>
+          </w:pPr>
+          <w:hyperlink w:anchor="_Toc528597936" w:history="1">
+            <w:r>
+              <w:rPr>
+                <w:rStyle w:val="a9"/>
+                <w:noProof/>
+              </w:rPr>
+              <w:t>3.2开发日程</w:t>
+            </w:r>
+            <w:r>
+              <w:rPr>
+                <w:noProof/>
+                <w:webHidden/>
+              </w:rPr>
+              <w:tab/>
+            </w:r>
+            <w:r>
+              <w:rPr>
+                <w:noProof/>
+                <w:webHidden/>
+              </w:rPr>
+              <w:fldChar w:fldCharType="begin"/>
+            </w:r>
+            <w:r>
+              <w:rPr>
+                <w:noProof/>
+                <w:webHidden/>
+              </w:rPr>
+              <w:instrText xml:space="preserve"> PAGEREF _Toc528597936 \h </w:instrText>
+            </w:r>
+            <w:r>
+              <w:rPr>
+                <w:noProof/>
+                <w:webHidden/>
+              </w:rPr>
+            </w:r>
+            <w:r>
+              <w:rPr>
+                <w:noProof/>
+                <w:webHidden/>
+              </w:rPr>
+              <w:fldChar w:fldCharType="separate"/>
+            </w:r>
+            <w:r>
+              <w:rPr>
+                <w:noProof/>
+                <w:webHidden/>
+              </w:rPr>
+              <w:t>4</w:t>
+            </w:r>
+            <w:r>
+              <w:rPr>
+                <w:noProof/>
+                <w:webHidden/>
+              </w:rPr>
+              <w:fldChar w:fldCharType="end"/>
+            </w:r>
+          </w:hyperlink>
+        </w:p>
+        <w:p>
+          <w:pPr>
+            <w:pStyle w:val="12"/>
+            <w:tabs>
+              <w:tab w:val="right" w:leader="dot" w:pos="8296"/>
+            </w:tabs>
+            <w:rPr>
+              <w:noProof/>
+            </w:rPr>
+          </w:pPr>
+          <w:hyperlink w:anchor="_Toc528597937" w:history="1">
+            <w:r>
+              <w:rPr>
+                <w:rStyle w:val="a9"/>
+                <w:noProof/>
+              </w:rPr>
+              <w:t>四、技术解决方案</w:t>
+            </w:r>
+            <w:r>
+              <w:rPr>
+                <w:noProof/>
+                <w:webHidden/>
+              </w:rPr>
+              <w:tab/>
+            </w:r>
+            <w:r>
+              <w:rPr>
+                <w:noProof/>
+                <w:webHidden/>
+              </w:rPr>
+              <w:fldChar w:fldCharType="begin"/>
+            </w:r>
+            <w:r>
+              <w:rPr>
+                <w:noProof/>
+                <w:webHidden/>
+              </w:rPr>
+              <w:instrText xml:space="preserve"> PAGEREF _Toc528597937 \h </w:instrText>
+            </w:r>
+            <w:r>
+              <w:rPr>
+                <w:noProof/>
+                <w:webHidden/>
+              </w:rPr>
+            </w:r>
+            <w:r>
+              <w:rPr>
+                <w:noProof/>
+                <w:webHidden/>
+              </w:rPr>
+              <w:fldChar w:fldCharType="separate"/>
+            </w:r>
+            <w:r>
+              <w:rPr>
+                <w:noProof/>
+                <w:webHidden/>
+              </w:rPr>
+              <w:t>5</w:t>
+            </w:r>
+            <w:r>
+              <w:rPr>
+                <w:noProof/>
+                <w:webHidden/>
+              </w:rPr>
+              <w:fldChar w:fldCharType="end"/>
+            </w:r>
+          </w:hyperlink>
+        </w:p>
+        <w:p>
+          <w:pPr>
+            <w:pStyle w:val="21"/>
+            <w:tabs>
+              <w:tab w:val="right" w:leader="dot" w:pos="8296"/>
+            </w:tabs>
+            <w:rPr>
+              <w:noProof/>
+            </w:rPr>
+          </w:pPr>
+          <w:hyperlink w:anchor="_Toc528597938" w:history="1">
+            <w:r>
+              <w:rPr>
+                <w:rStyle w:val="a9"/>
+                <w:noProof/>
+              </w:rPr>
+              <w:t>4.1概括</w:t>
+            </w:r>
+            <w:r>
+              <w:rPr>
+                <w:noProof/>
+                <w:webHidden/>
+              </w:rPr>
+              <w:tab/>
+            </w:r>
+            <w:r>
+              <w:rPr>
+                <w:noProof/>
+                <w:webHidden/>
+              </w:rPr>
+              <w:fldChar w:fldCharType="begin"/>
+            </w:r>
+            <w:r>
+              <w:rPr>
+                <w:noProof/>
+                <w:webHidden/>
+              </w:rPr>
+              <w:instrText xml:space="preserve"> PAGEREF _Toc528597938 \h </w:instrText>
+            </w:r>
+            <w:r>
+              <w:rPr>
+                <w:noProof/>
+                <w:webHidden/>
+              </w:rPr>
+            </w:r>
+            <w:r>
+              <w:rPr>
+                <w:noProof/>
+                <w:webHidden/>
+              </w:rPr>
+              <w:fldChar w:fldCharType="separate"/>
+            </w:r>
+            <w:r>
+              <w:rPr>
+                <w:noProof/>
+                <w:webHidden/>
+              </w:rPr>
+              <w:t>5</w:t>
+            </w:r>
+            <w:r>
+              <w:rPr>
+                <w:noProof/>
+                <w:webHidden/>
+              </w:rPr>
+              <w:fldChar w:fldCharType="end"/>
+            </w:r>
+          </w:hyperlink>
+        </w:p>
+        <w:p>
+          <w:pPr>
+            <w:pStyle w:val="21"/>
+            <w:tabs>
+              <w:tab w:val="right" w:leader="dot" w:pos="8296"/>
+            </w:tabs>
+            <w:rPr>
+              <w:noProof/>
+            </w:rPr>
+          </w:pPr>
+          <w:hyperlink w:anchor="_Toc528597939" w:history="1">
+            <w:r>
+              <w:rPr>
+                <w:rStyle w:val="a9"/>
+                <w:noProof/>
+              </w:rPr>
+              <w:t>4.2具体的技术基础</w:t>
+            </w:r>
+            <w:r>
+              <w:rPr>
+                <w:noProof/>
+                <w:webHidden/>
+              </w:rPr>
+              <w:tab/>
+            </w:r>
+            <w:r>
+              <w:rPr>
+                <w:noProof/>
+                <w:webHidden/>
+              </w:rPr>
+              <w:fldChar w:fldCharType="begin"/>
+            </w:r>
+            <w:r>
+              <w:rPr>
+                <w:noProof/>
+                <w:webHidden/>
+              </w:rPr>
+              <w:instrText xml:space="preserve"> PAGEREF _Toc528597939 \h </w:instrText>
+            </w:r>
+            <w:r>
+              <w:rPr>
+                <w:noProof/>
+                <w:webHidden/>
+              </w:rPr>
+            </w:r>
+            <w:r>
+              <w:rPr>
+                <w:noProof/>
+                <w:webHidden/>
+              </w:rPr>
+              <w:fldChar w:fldCharType="separate"/>
+            </w:r>
+            <w:r>
+              <w:rPr>
+                <w:noProof/>
+                <w:webHidden/>
+              </w:rPr>
+              <w:t>5</w:t>
+            </w:r>
+            <w:r>
+              <w:rPr>
+                <w:noProof/>
+                <w:webHidden/>
+              </w:rPr>
+              <w:fldChar w:fldCharType="end"/>
+            </w:r>
+          </w:hyperlink>
+        </w:p>
+        <w:p>
+          <w:pPr>
+            <w:pStyle w:val="12"/>
+            <w:tabs>
+              <w:tab w:val="right" w:leader="dot" w:pos="8296"/>
+            </w:tabs>
+            <w:rPr>
+              <w:noProof/>
+            </w:rPr>
+          </w:pPr>
+          <w:hyperlink w:anchor="_Toc528597940" w:history="1">
+            <w:r>
+              <w:rPr>
+                <w:rStyle w:val="a9"/>
+                <w:noProof/>
+              </w:rPr>
+              <w:t>五、推广方案</w:t>
+            </w:r>
+            <w:r>
+              <w:rPr>
+                <w:noProof/>
+                <w:webHidden/>
+              </w:rPr>
+              <w:tab/>
+            </w:r>
+            <w:r>
+              <w:rPr>
+                <w:noProof/>
+                <w:webHidden/>
+              </w:rPr>
+              <w:fldChar w:fldCharType="begin"/>
+            </w:r>
+            <w:r>
+              <w:rPr>
+                <w:noProof/>
+                <w:webHidden/>
+              </w:rPr>
+              <w:instrText xml:space="preserve"> PAGEREF _Toc528597940 \h </w:instrText>
+            </w:r>
+            <w:r>
+              <w:rPr>
+                <w:noProof/>
+                <w:webHidden/>
+              </w:rPr>
+            </w:r>
+            <w:r>
+              <w:rPr>
+                <w:noProof/>
+                <w:webHidden/>
+              </w:rPr>
+              <w:fldChar w:fldCharType="separate"/>
+            </w:r>
+            <w:r>
+              <w:rPr>
+                <w:noProof/>
+                <w:webHidden/>
+              </w:rPr>
+              <w:t>5</w:t>
+            </w:r>
+            <w:r>
+              <w:rPr>
+                <w:noProof/>
+                <w:webHidden/>
+              </w:rPr>
+              <w:fldChar w:fldCharType="end"/>
+            </w:r>
+          </w:hyperlink>
+        </w:p>
+        <w:p>
+          <w:pPr>
+            <w:pStyle w:val="21"/>
+            <w:tabs>
+              <w:tab w:val="right" w:leader="dot" w:pos="8296"/>
+            </w:tabs>
+            <w:rPr>
+              <w:noProof/>
+            </w:rPr>
+          </w:pPr>
+          <w:hyperlink w:anchor="_Toc528597941" w:history="1">
+            <w:r>
+              <w:rPr>
+                <w:rStyle w:val="a9"/>
+                <w:noProof/>
+              </w:rPr>
+              <w:t>5.1 前期宣传</w:t>
+            </w:r>
+            <w:r>
+              <w:rPr>
+                <w:noProof/>
+                <w:webHidden/>
+              </w:rPr>
+              <w:tab/>
+            </w:r>
+            <w:r>
+              <w:rPr>
+                <w:noProof/>
+                <w:webHidden/>
+              </w:rPr>
+              <w:fldChar w:fldCharType="begin"/>
+            </w:r>
+            <w:r>
+              <w:rPr>
+                <w:noProof/>
+                <w:webHidden/>
+              </w:rPr>
+              <w:instrText xml:space="preserve"> PAGEREF _Toc528597941 \h </w:instrText>
+            </w:r>
+            <w:r>
+              <w:rPr>
+                <w:noProof/>
+                <w:webHidden/>
+              </w:rPr>
+            </w:r>
+            <w:r>
+              <w:rPr>
+                <w:noProof/>
+                <w:webHidden/>
+              </w:rPr>
+              <w:fldChar w:fldCharType="separate"/>
+            </w:r>
+            <w:r>
+              <w:rPr>
+                <w:noProof/>
+                <w:webHidden/>
+              </w:rPr>
+              <w:t>5</w:t>
+            </w:r>
+            <w:r>
+              <w:rPr>
+                <w:noProof/>
+                <w:webHidden/>
+              </w:rPr>
+              <w:fldChar w:fldCharType="end"/>
+            </w:r>
+          </w:hyperlink>
+        </w:p>
+        <w:p>
+          <w:pPr>
+            <w:pStyle w:val="21"/>
+            <w:tabs>
+              <w:tab w:val="right" w:leader="dot" w:pos="8296"/>
+            </w:tabs>
+            <w:rPr>
+              <w:noProof/>
+            </w:rPr>
+          </w:pPr>
+          <w:hyperlink w:anchor="_Toc528597942" w:history="1">
+            <w:r>
+              <w:rPr>
+                <w:rStyle w:val="a9"/>
+                <w:noProof/>
+              </w:rPr>
+              <w:t>5.2 产品推出阶段宣传</w:t>
+            </w:r>
+            <w:r>
+              <w:rPr>
+                <w:noProof/>
+                <w:webHidden/>
+              </w:rPr>
+              <w:tab/>
+            </w:r>
+            <w:r>
+              <w:rPr>
+                <w:noProof/>
+                <w:webHidden/>
+              </w:rPr>
+              <w:fldChar w:fldCharType="begin"/>
+            </w:r>
+            <w:r>
+              <w:rPr>
+                <w:noProof/>
+                <w:webHidden/>
+              </w:rPr>
+              <w:instrText xml:space="preserve"> PAGEREF _Toc528597942 \h </w:instrText>
+            </w:r>
+            <w:r>
+              <w:rPr>
+                <w:noProof/>
+                <w:webHidden/>
+              </w:rPr>
+            </w:r>
+            <w:r>
+              <w:rPr>
+                <w:noProof/>
+                <w:webHidden/>
+              </w:rPr>
+              <w:fldChar w:fldCharType="separate"/>
+            </w:r>
+            <w:r>
+              <w:rPr>
+                <w:noProof/>
+                <w:webHidden/>
+              </w:rPr>
+              <w:t>5</w:t>
+            </w:r>
+            <w:r>
+              <w:rPr>
+                <w:noProof/>
+                <w:webHidden/>
+              </w:rPr>
+              <w:fldChar w:fldCharType="end"/>
+            </w:r>
+          </w:hyperlink>
+        </w:p>
+        <w:p>
+          <w:pPr>
+            <w:pStyle w:val="12"/>
+            <w:tabs>
+              <w:tab w:val="right" w:leader="dot" w:pos="8296"/>
+            </w:tabs>
+            <w:rPr>
+              <w:noProof/>
+            </w:rPr>
+          </w:pPr>
+          <w:hyperlink w:anchor="_Toc528597943" w:history="1">
+            <w:r>
+              <w:rPr>
+                <w:rStyle w:val="a9"/>
+                <w:noProof/>
+              </w:rPr>
+              <w:t>六、运营规划书</w:t>
+            </w:r>
+            <w:r>
+              <w:rPr>
+                <w:noProof/>
+                <w:webHidden/>
+              </w:rPr>
+              <w:tab/>
+            </w:r>
+            <w:r>
+              <w:rPr>
+                <w:noProof/>
+                <w:webHidden/>
+              </w:rPr>
+              <w:fldChar w:fldCharType="begin"/>
+            </w:r>
+            <w:r>
+              <w:rPr>
+                <w:noProof/>
+                <w:webHidden/>
+              </w:rPr>
+              <w:instrText xml:space="preserve"> PAGEREF _Toc528597943 \h </w:instrText>
+            </w:r>
+            <w:r>
+              <w:rPr>
+                <w:noProof/>
+                <w:webHidden/>
+              </w:rPr>
+            </w:r>
+            <w:r>
+              <w:rPr>
+                <w:noProof/>
+                <w:webHidden/>
+              </w:rPr>
+              <w:fldChar w:fldCharType="separate"/>
+            </w:r>
+            <w:r>
+              <w:rPr>
+                <w:noProof/>
+                <w:webHidden/>
+              </w:rPr>
+              <w:t>6</w:t>
+            </w:r>
+            <w:r>
+              <w:rPr>
+                <w:noProof/>
+                <w:webHidden/>
+              </w:rPr>
+              <w:fldChar w:fldCharType="end"/>
+            </w:r>
+          </w:hyperlink>
+        </w:p>
+        <w:p>
+          <w:pPr>
+            <w:pStyle w:val="21"/>
+            <w:tabs>
+              <w:tab w:val="right" w:leader="dot" w:pos="8296"/>
+            </w:tabs>
+            <w:rPr>
+              <w:noProof/>
+            </w:rPr>
+          </w:pPr>
+          <w:hyperlink w:anchor="_Toc528597944" w:history="1">
+            <w:r>
+              <w:rPr>
+                <w:rStyle w:val="a9"/>
+                <w:noProof/>
+              </w:rPr>
+              <w:t>6.1 启动</w:t>
+            </w:r>
+            <w:r>
+              <w:rPr>
+                <w:noProof/>
+                <w:webHidden/>
+              </w:rPr>
+              <w:tab/>
+            </w:r>
+            <w:r>
+              <w:rPr>
+                <w:noProof/>
+                <w:webHidden/>
+              </w:rPr>
+              <w:fldChar w:fldCharType="begin"/>
+            </w:r>
+            <w:r>
+              <w:rPr>
+                <w:noProof/>
+                <w:webHidden/>
+              </w:rPr>
+              <w:instrText xml:space="preserve"> PAGEREF _Toc528597944 \h </w:instrText>
+            </w:r>
+            <w:r>
+              <w:rPr>
+                <w:noProof/>
+                <w:webHidden/>
+              </w:rPr>
+            </w:r>
+            <w:r>
+              <w:rPr>
+                <w:noProof/>
+                <w:webHidden/>
+              </w:rPr>
+              <w:fldChar w:fldCharType="separate"/>
+            </w:r>
+            <w:r>
+              <w:rPr>
+                <w:noProof/>
+                <w:webHidden/>
+              </w:rPr>
+              <w:t>6</w:t>
+            </w:r>
+            <w:r>
+              <w:rPr>
+                <w:noProof/>
+                <w:webHidden/>
+              </w:rPr>
+              <w:fldChar w:fldCharType="end"/>
+            </w:r>
+          </w:hyperlink>
+        </w:p>
+        <w:p>
+          <w:pPr>
+            <w:pStyle w:val="21"/>
+            <w:tabs>
+              <w:tab w:val="right" w:leader="dot" w:pos="8296"/>
+            </w:tabs>
+            <w:rPr>
+              <w:noProof/>
+            </w:rPr>
+          </w:pPr>
+          <w:hyperlink w:anchor="_Toc528597945" w:history="1">
+            <w:r>
+              <w:rPr>
+                <w:rStyle w:val="a9"/>
+                <w:noProof/>
+              </w:rPr>
+              <w:t>6.2宣传</w:t>
+            </w:r>
+            <w:r>
+              <w:rPr>
+                <w:noProof/>
+                <w:webHidden/>
+              </w:rPr>
+              <w:tab/>
+            </w:r>
+            <w:r>
+              <w:rPr>
+                <w:noProof/>
+                <w:webHidden/>
+              </w:rPr>
+              <w:fldChar w:fldCharType="begin"/>
+            </w:r>
+            <w:r>
+              <w:rPr>
+                <w:noProof/>
+                <w:webHidden/>
+              </w:rPr>
+              <w:instrText xml:space="preserve"> PAGEREF _Toc528597945 \h </w:instrText>
+            </w:r>
+            <w:r>
+              <w:rPr>
+                <w:noProof/>
+                <w:webHidden/>
+              </w:rPr>
+            </w:r>
+            <w:r>
+              <w:rPr>
+                <w:noProof/>
+                <w:webHidden/>
+              </w:rPr>
+              <w:fldChar w:fldCharType="separate"/>
+            </w:r>
+            <w:r>
+              <w:rPr>
+                <w:noProof/>
+                <w:webHidden/>
+              </w:rPr>
+              <w:t>6</w:t>
+            </w:r>
+            <w:r>
+              <w:rPr>
+                <w:noProof/>
+                <w:webHidden/>
+              </w:rPr>
+              <w:fldChar w:fldCharType="end"/>
+            </w:r>
+          </w:hyperlink>
+        </w:p>
+        <w:p>
+          <w:pPr>
+            <w:pStyle w:val="21"/>
+            <w:tabs>
+              <w:tab w:val="right" w:leader="dot" w:pos="8296"/>
+            </w:tabs>
+            <w:rPr>
+              <w:noProof/>
+            </w:rPr>
+          </w:pPr>
+          <w:hyperlink w:anchor="_Toc528597946" w:history="1">
+            <w:r>
+              <w:rPr>
+                <w:rStyle w:val="a9"/>
+                <w:noProof/>
+              </w:rPr>
+              <w:t>6.3建设</w:t>
+            </w:r>
+            <w:r>
+              <w:rPr>
+                <w:noProof/>
+                <w:webHidden/>
+              </w:rPr>
+              <w:tab/>
+            </w:r>
+            <w:r>
+              <w:rPr>
+                <w:noProof/>
+                <w:webHidden/>
+              </w:rPr>
+              <w:fldChar w:fldCharType="begin"/>
+            </w:r>
+            <w:r>
+              <w:rPr>
+                <w:noProof/>
+                <w:webHidden/>
+              </w:rPr>
+              <w:instrText xml:space="preserve"> PAGEREF _Toc528597946 \h </w:instrText>
+            </w:r>
+            <w:r>
+              <w:rPr>
+                <w:noProof/>
+                <w:webHidden/>
+              </w:rPr>
+            </w:r>
+            <w:r>
+              <w:rPr>
+                <w:noProof/>
+                <w:webHidden/>
+              </w:rPr>
+              <w:fldChar w:fldCharType="separate"/>
+            </w:r>
+            <w:r>
+              <w:rPr>
+                <w:noProof/>
+                <w:webHidden/>
+              </w:rPr>
+              <w:t>6</w:t>
+            </w:r>
+            <w:r>
+              <w:rPr>
+                <w:noProof/>
+                <w:webHidden/>
+              </w:rPr>
+              <w:fldChar w:fldCharType="end"/>
+            </w:r>
+          </w:hyperlink>
+        </w:p>
+        <w:p>
+          <w:pPr>
+            <w:pStyle w:val="21"/>
+            <w:tabs>
+              <w:tab w:val="right" w:leader="dot" w:pos="8296"/>
+            </w:tabs>
+            <w:rPr>
+              <w:noProof/>
+            </w:rPr>
+          </w:pPr>
+          <w:hyperlink w:anchor="_Toc528597947" w:history="1">
+            <w:r>
+              <w:rPr>
+                <w:rStyle w:val="a9"/>
+                <w:noProof/>
+              </w:rPr>
+              <w:t>6.4盈利</w:t>
+            </w:r>
+            <w:r>
+              <w:rPr>
+                <w:noProof/>
+                <w:webHidden/>
+              </w:rPr>
+              <w:tab/>
+            </w:r>
+            <w:r>
+              <w:rPr>
+                <w:noProof/>
+                <w:webHidden/>
+              </w:rPr>
+              <w:fldChar w:fldCharType="begin"/>
+            </w:r>
+            <w:r>
+              <w:rPr>
+                <w:noProof/>
+                <w:webHidden/>
+              </w:rPr>
+              <w:instrText xml:space="preserve"> PAGEREF _Toc528597947 \h </w:instrText>
+            </w:r>
+            <w:r>
+              <w:rPr>
+                <w:noProof/>
+                <w:webHidden/>
+              </w:rPr>
+            </w:r>
+            <w:r>
+              <w:rPr>
+                <w:noProof/>
+                <w:webHidden/>
+              </w:rPr>
+              <w:fldChar w:fldCharType="separate"/>
+            </w:r>
+            <w:r>
+              <w:rPr>
+                <w:noProof/>
+                <w:webHidden/>
+              </w:rPr>
+              <w:t>6</w:t>
+            </w:r>
+            <w:r>
+              <w:rPr>
+                <w:noProof/>
+                <w:webHidden/>
+              </w:rPr>
+              <w:fldChar w:fldCharType="end"/>
+            </w:r>
+          </w:hyperlink>
+        </w:p>
+        <w:p>
+          <w:r>
+            <w:rPr>
+              <w:b/>
+              <w:bCs/>
+              <w:lang w:val="zh-CN"/>
+            </w:rPr>
+            <w:fldChar w:fldCharType="end"/>
+          </w:r>
+        </w:p>
+      </w:sdtContent>
+    </w:sdt>
     <w:p/>
     <w:p>
       <w:pPr>
         <w:pStyle w:val="1"/>
       </w:pPr>
-      <w:bookmarkStart w:id="0" w:name="_Toc496469162"/>
+      <w:bookmarkStart w:id="1" w:name="_Toc496469162"/>
+      <w:bookmarkStart w:id="2" w:name="_Toc528597927"/>
       <w:r>
         <w:rPr>
           <w:rFonts w:hint="eastAsia"/>
@@ -144,20 +1632,23 @@
         </w:rPr>
         <w:t>项目实施可行性报告</w:t>
       </w:r>
-      <w:bookmarkEnd w:id="0"/>
+      <w:bookmarkEnd w:id="1"/>
+      <w:bookmarkEnd w:id="2"/>
     </w:p>
     <w:p>
       <w:pPr>
         <w:pStyle w:val="2"/>
       </w:pPr>
-      <w:bookmarkStart w:id="1" w:name="_Toc496469163"/>
+      <w:bookmarkStart w:id="3" w:name="_Toc496469163"/>
+      <w:bookmarkStart w:id="4" w:name="_Toc528597928"/>
       <w:r>
         <w:rPr>
           <w:rFonts w:hint="eastAsia"/>
         </w:rPr>
         <w:t>1.1 行业分析</w:t>
       </w:r>
-      <w:bookmarkEnd w:id="1"/>
+      <w:bookmarkEnd w:id="3"/>
+      <w:bookmarkEnd w:id="4"/>
     </w:p>
     <w:p>
       <w:r>
@@ -195,31 +1686,7 @@
         <w:rPr>
           <w:rFonts w:hint="eastAsia"/>
         </w:rPr>
-        <w:t>在这</w:t>
-      </w:r>
-      <w:r>
-        <w:rPr>
-          <w:rFonts w:hint="eastAsia"/>
-        </w:rPr>
-        <w:t>泛</w:t>
-      </w:r>
-      <w:r>
-        <w:rPr>
-          <w:rFonts w:hint="eastAsia"/>
-        </w:rPr>
-        <w:t>娱乐化和快节奏的时代，做一款诗词app，让它能让人</w:t>
-      </w:r>
-      <w:r>
-        <w:rPr>
-          <w:rFonts w:hint="eastAsia"/>
-        </w:rPr>
-        <w:t>渴望享受宁静的年轻人</w:t>
-      </w:r>
-      <w:r>
-        <w:rPr>
-          <w:rFonts w:hint="eastAsia"/>
-        </w:rPr>
-        <w:t>安静的品读一句诗、一首词，或是让读学生出于引用诗词到写作或其他目的，应当是有一定吸引力和魅力的。</w:t>
+        <w:t>在这泛娱乐化和快节奏的时代，做一款诗词app，让它能让人渴望享受宁静的年轻人安静的品读一句诗、一首词，或是让读学生出于引用诗词到写作或其他目的，应当是有一定吸引力和魅力的。</w:t>
       </w:r>
     </w:p>
     <w:p/>
@@ -227,14 +1694,17 @@
       <w:pPr>
         <w:pStyle w:val="2"/>
       </w:pPr>
-      <w:bookmarkStart w:id="2" w:name="_Toc496469164"/>
-      <w:r>
-        <w:rPr>
-          <w:rFonts w:hint="eastAsia"/>
-        </w:rPr>
+      <w:bookmarkStart w:id="5" w:name="_Toc496469164"/>
+      <w:bookmarkStart w:id="6" w:name="_Toc528597929"/>
+      <w:r>
+        <w:rPr>
+          <w:rFonts w:hint="eastAsia"/>
+        </w:rPr>
+        <w:lastRenderedPageBreak/>
         <w:t>1.2 竞品分析</w:t>
       </w:r>
-      <w:bookmarkEnd w:id="2"/>
+      <w:bookmarkEnd w:id="5"/>
+      <w:bookmarkEnd w:id="6"/>
     </w:p>
     <w:p>
       <w:r>
@@ -284,19 +1754,7 @@
         <w:rPr>
           <w:rFonts w:hint="eastAsia"/>
         </w:rPr>
-        <w:t>如果能够把这些沉闷的</w:t>
-      </w:r>
-      <w:r>
-        <w:rPr>
-          <w:rFonts w:hint="eastAsia"/>
-        </w:rPr>
-        <w:t>搜索、查询</w:t>
-      </w:r>
-      <w:r>
-        <w:rPr>
-          <w:rFonts w:hint="eastAsia"/>
-        </w:rPr>
-        <w:t>，和一些简单、小型的激励活动或设计结合起来，这样既不会让“诗词”这个核心内容跑调，又能让用户提高对诗词的兴趣，增强用户黏度。</w:t>
+        <w:t>如果能够把这些沉闷的搜索、查询，和一些简单、小型的激励活动或设计结合起来，这样既不会让“诗词”这个核心内容跑调，又能让用户提高对诗词的兴趣，增强用户黏度。</w:t>
       </w:r>
     </w:p>
     <w:p/>
@@ -330,19 +1788,7 @@
         <w:rPr>
           <w:rFonts w:hint="eastAsia"/>
         </w:rPr>
-        <w:t>在提供最基本的诗词</w:t>
-      </w:r>
-      <w:r>
-        <w:rPr>
-          <w:rFonts w:hint="eastAsia"/>
-        </w:rPr>
-        <w:t>搜索、查询</w:t>
-      </w:r>
-      <w:r>
-        <w:rPr>
-          <w:rFonts w:hint="eastAsia"/>
-        </w:rPr>
-        <w:t>之外，提供作者相关信息，满足一些用户对作者的好奇。</w:t>
+        <w:t>在提供最基本的诗词搜索、查询之外，提供作者相关信息，满足一些用户对作者的好奇。</w:t>
       </w:r>
     </w:p>
     <w:p>
@@ -356,14 +1802,32 @@
           <w:rStyle w:val="a7"/>
           <w:rFonts w:hint="eastAsia"/>
         </w:rPr>
-        <w:t>每日推荐</w:t>
-      </w:r>
-      <w:r>
+        <w:t>每日推荐：</w:t>
+      </w:r>
+    </w:p>
+    <w:p>
+      <w:r>
+        <w:tab/>
+      </w:r>
+      <w:r>
+        <w:rPr>
+          <w:rFonts w:hint="eastAsia"/>
+        </w:rPr>
+        <w:t>每天推荐一两首诗词，而不限定于用户主动操作</w:t>
+      </w:r>
+    </w:p>
+    <w:p>
+      <w:pPr>
         <w:rPr>
           <w:rStyle w:val="a7"/>
-          <w:rFonts w:hint="eastAsia"/>
-        </w:rPr>
-        <w:t>：</w:t>
+        </w:rPr>
+      </w:pPr>
+      <w:r>
+        <w:rPr>
+          <w:rStyle w:val="a7"/>
+          <w:rFonts w:hint="eastAsia"/>
+        </w:rPr>
+        <w:t>分享计划：</w:t>
       </w:r>
     </w:p>
     <w:p>
@@ -374,7 +1838,13 @@
         <w:rPr>
           <w:rFonts w:hint="eastAsia"/>
         </w:rPr>
-        <w:t>每天推荐一两首诗词，而不限定于用户主动操作</w:t>
+        <w:t>分享到微信朋友圈等，打卡</w:t>
+      </w:r>
+      <w:r>
+        <w:rPr>
+          <w:rFonts w:hint="eastAsia"/>
+        </w:rPr>
+        <w:t>分享，激励用户持续使用</w:t>
       </w:r>
     </w:p>
     <w:p>
@@ -388,22 +1858,35 @@
           <w:rStyle w:val="a7"/>
           <w:rFonts w:hint="eastAsia"/>
         </w:rPr>
-        <w:t>分享计划</w:t>
-      </w:r>
-      <w:r>
+        <w:t>收藏功能：</w:t>
+      </w:r>
+    </w:p>
+    <w:p>
+      <w:r>
+        <w:tab/>
+      </w:r>
+      <w:r>
+        <w:rPr>
+          <w:rFonts w:hint="eastAsia"/>
+        </w:rPr>
+        <w:t>保存用户喜欢的诗词</w:t>
+      </w:r>
+    </w:p>
+    <w:p>
+      <w:pPr>
         <w:rPr>
           <w:rStyle w:val="a7"/>
-          <w:rFonts w:hint="eastAsia"/>
-        </w:rPr>
-        <w:t>：</w:t>
-      </w:r>
-    </w:p>
-    <w:p>
-      <w:pPr>
-        <w:rPr>
-          <w:rFonts w:hint="eastAsia"/>
-        </w:rPr>
-      </w:pPr>
+        </w:rPr>
+      </w:pPr>
+      <w:r>
+        <w:rPr>
+          <w:rStyle w:val="a7"/>
+          <w:rFonts w:hint="eastAsia"/>
+        </w:rPr>
+        <w:t>随机触发与用户交互：</w:t>
+      </w:r>
+    </w:p>
+    <w:p>
       <w:r>
         <w:tab/>
       </w:r>
@@ -411,34 +1894,19 @@
         <w:rPr>
           <w:rFonts w:hint="eastAsia"/>
         </w:rPr>
-        <w:t>分享到微信朋友圈等，打卡</w:t>
-      </w:r>
-      <w:r>
-        <w:rPr>
-          <w:rFonts w:hint="eastAsia"/>
-        </w:rPr>
-        <w:t>分享，激励用户持续使用</w:t>
-      </w:r>
-    </w:p>
-    <w:p>
-      <w:pPr>
-        <w:rPr>
-          <w:rStyle w:val="a7"/>
-        </w:rPr>
-      </w:pPr>
-      <w:r>
-        <w:rPr>
-          <w:rStyle w:val="a7"/>
-          <w:rFonts w:hint="eastAsia"/>
-        </w:rPr>
-        <w:t>收藏功能</w:t>
-      </w:r>
-      <w:r>
-        <w:rPr>
-          <w:rStyle w:val="a7"/>
-          <w:rFonts w:hint="eastAsia"/>
-        </w:rPr>
-        <w:t>：</w:t>
+        <w:t>采用类似于电影彩蛋的形式，用户操作触发给予特定特效互动，给用户惊喜的同时保持应用足够安静不烦人</w:t>
+      </w:r>
+    </w:p>
+    <w:p/>
+    <w:p>
+      <w:r>
+        <w:rPr>
+          <w:rFonts w:hint="eastAsia"/>
+        </w:rPr>
+        <w:t>（3）</w:t>
+      </w:r>
+      <w:r>
+        <w:t>目标用户</w:t>
       </w:r>
     </w:p>
     <w:p>
@@ -449,79 +1917,7 @@
         <w:rPr>
           <w:rFonts w:hint="eastAsia"/>
         </w:rPr>
-        <w:t>保存用户喜欢的诗词</w:t>
-      </w:r>
-    </w:p>
-    <w:p>
-      <w:pPr>
-        <w:rPr>
-          <w:rStyle w:val="a7"/>
-        </w:rPr>
-      </w:pPr>
-      <w:r>
-        <w:rPr>
-          <w:rStyle w:val="a7"/>
-          <w:rFonts w:hint="eastAsia"/>
-        </w:rPr>
-        <w:t>随机触发与用户交互</w:t>
-      </w:r>
-      <w:r>
-        <w:rPr>
-          <w:rStyle w:val="a7"/>
-          <w:rFonts w:hint="eastAsia"/>
-        </w:rPr>
-        <w:t>：</w:t>
-      </w:r>
-    </w:p>
-    <w:p>
-      <w:r>
-        <w:tab/>
-      </w:r>
-      <w:r>
-        <w:rPr>
-          <w:rFonts w:hint="eastAsia"/>
-        </w:rPr>
-        <w:t>采用类似于电影彩蛋的形式，用户操作触发给予特定特效互动，给用户惊喜的同时保持应用足够安静不烦人</w:t>
-      </w:r>
-    </w:p>
-    <w:p/>
-    <w:p>
-      <w:r>
-        <w:rPr>
-          <w:rFonts w:hint="eastAsia"/>
-        </w:rPr>
-        <w:t>（3）</w:t>
-      </w:r>
-      <w:r>
-        <w:t>目标用户</w:t>
-      </w:r>
-    </w:p>
-    <w:p>
-      <w:pPr>
-        <w:rPr>
-          <w:rFonts w:hint="eastAsia"/>
-        </w:rPr>
-      </w:pPr>
-      <w:r>
-        <w:tab/>
-      </w:r>
-      <w:r>
-        <w:rPr>
-          <w:rFonts w:hint="eastAsia"/>
-        </w:rPr>
-        <w:t>主要用户为学生、教师</w:t>
-      </w:r>
-      <w:r>
-        <w:rPr>
-          <w:rFonts w:hint="eastAsia"/>
-        </w:rPr>
-        <w:t>以及喜欢</w:t>
-      </w:r>
-      <w:r>
-        <w:rPr>
-          <w:rFonts w:hint="eastAsia"/>
-        </w:rPr>
-        <w:t>在宁静舒适环境下阅读诗词的人群</w:t>
+        <w:t>主要用户为学生、教师以及喜欢在宁静舒适环境下阅读诗词的人群</w:t>
       </w:r>
     </w:p>
     <w:p/>
@@ -529,15 +1925,16 @@
       <w:pPr>
         <w:pStyle w:val="2"/>
       </w:pPr>
-      <w:bookmarkStart w:id="3" w:name="_Toc496469165"/>
-      <w:r>
-        <w:rPr>
-          <w:rFonts w:hint="eastAsia"/>
-        </w:rPr>
-        <w:lastRenderedPageBreak/>
+      <w:bookmarkStart w:id="7" w:name="_Toc496469165"/>
+      <w:bookmarkStart w:id="8" w:name="_Toc528597930"/>
+      <w:r>
+        <w:rPr>
+          <w:rFonts w:hint="eastAsia"/>
+        </w:rPr>
         <w:t>1.3自身条件分析</w:t>
       </w:r>
-      <w:bookmarkEnd w:id="3"/>
+      <w:bookmarkEnd w:id="7"/>
+      <w:bookmarkEnd w:id="8"/>
     </w:p>
     <w:p>
       <w:pPr>
@@ -712,34 +2109,34 @@
       <w:pPr>
         <w:pStyle w:val="1"/>
       </w:pPr>
-      <w:bookmarkStart w:id="4" w:name="_Toc496469166"/>
-      <w:r>
-        <w:rPr>
-          <w:rFonts w:hint="eastAsia"/>
-        </w:rPr>
+      <w:bookmarkStart w:id="9" w:name="_Toc496469166"/>
+      <w:bookmarkStart w:id="10" w:name="_Toc528597931"/>
+      <w:r>
+        <w:rPr>
+          <w:rFonts w:hint="eastAsia"/>
+        </w:rPr>
+        <w:lastRenderedPageBreak/>
         <w:t>二、产品定位及目标</w:t>
       </w:r>
-      <w:bookmarkEnd w:id="4"/>
+      <w:bookmarkEnd w:id="9"/>
+      <w:bookmarkEnd w:id="10"/>
     </w:p>
     <w:p>
       <w:pPr>
         <w:pStyle w:val="2"/>
       </w:pPr>
-      <w:bookmarkStart w:id="5" w:name="_Toc496469167"/>
+      <w:bookmarkStart w:id="11" w:name="_Toc496469167"/>
+      <w:bookmarkStart w:id="12" w:name="_Toc528597932"/>
       <w:r>
         <w:rPr>
           <w:rFonts w:hint="eastAsia"/>
         </w:rPr>
         <w:t>2.1产品定位</w:t>
       </w:r>
-      <w:bookmarkEnd w:id="5"/>
-    </w:p>
-    <w:p>
-      <w:pPr>
-        <w:rPr>
-          <w:rFonts w:hint="eastAsia"/>
-        </w:rPr>
-      </w:pPr>
+      <w:bookmarkEnd w:id="11"/>
+      <w:bookmarkEnd w:id="12"/>
+    </w:p>
+    <w:p>
       <w:r>
         <w:rPr>
           <w:rFonts w:asciiTheme="minorEastAsia" w:hAnsiTheme="minorEastAsia" w:cstheme="minorEastAsia"/>
@@ -758,46 +2155,25 @@
         <w:rPr>
           <w:rFonts w:hint="eastAsia"/>
         </w:rPr>
-        <w:t>学生、教师以及喜欢在宁静舒适环境下阅读诗词的人群</w:t>
-      </w:r>
-      <w:r>
-        <w:rPr>
-          <w:rFonts w:hint="eastAsia"/>
-        </w:rPr>
-        <w:t>，以舒适、清爽的UI风格和一定娱乐性的分享和彩蛋交互特效吸引用户。</w:t>
+        <w:t>学生、教师以及喜欢在宁静舒适环境下阅读诗词的人群，以舒适、清爽的UI风格和一定娱乐性的分享和彩蛋交互特效吸引用户。</w:t>
       </w:r>
     </w:p>
     <w:p>
       <w:pPr>
         <w:pStyle w:val="2"/>
       </w:pPr>
-      <w:bookmarkStart w:id="6" w:name="_Toc496469172"/>
-      <w:r>
-        <w:rPr>
-          <w:rFonts w:hint="eastAsia"/>
-        </w:rPr>
-        <w:t>2.2</w:t>
-      </w:r>
-      <w:r>
-        <w:rPr>
-          <w:rFonts w:hint="eastAsia"/>
-        </w:rPr>
-        <w:t>产品</w:t>
-      </w:r>
-      <w:r>
-        <w:rPr>
-          <w:rFonts w:hint="eastAsia"/>
-        </w:rPr>
-        <w:t>目标</w:t>
-      </w:r>
-      <w:bookmarkEnd w:id="6"/>
-    </w:p>
-    <w:p>
-      <w:pPr>
-        <w:rPr>
-          <w:rFonts w:hint="eastAsia"/>
-        </w:rPr>
-      </w:pPr>
+      <w:bookmarkStart w:id="13" w:name="_Toc496469172"/>
+      <w:bookmarkStart w:id="14" w:name="_Toc528597933"/>
+      <w:r>
+        <w:rPr>
+          <w:rFonts w:hint="eastAsia"/>
+        </w:rPr>
+        <w:t>2.2产品目标</w:t>
+      </w:r>
+      <w:bookmarkEnd w:id="13"/>
+      <w:bookmarkEnd w:id="14"/>
+    </w:p>
+    <w:p>
       <w:r>
         <w:tab/>
       </w:r>
@@ -829,27 +2205,31 @@
       <w:pPr>
         <w:pStyle w:val="1"/>
       </w:pPr>
-      <w:bookmarkStart w:id="7" w:name="_Toc496469173"/>
+      <w:bookmarkStart w:id="15" w:name="_Toc496469173"/>
+      <w:bookmarkStart w:id="16" w:name="_Toc528597934"/>
       <w:r>
         <w:rPr>
           <w:rFonts w:hint="eastAsia"/>
         </w:rPr>
         <w:t>三、产品内容总策划</w:t>
       </w:r>
-      <w:bookmarkEnd w:id="7"/>
+      <w:bookmarkEnd w:id="15"/>
+      <w:bookmarkEnd w:id="16"/>
     </w:p>
     <w:p>
       <w:pPr>
         <w:pStyle w:val="2"/>
       </w:pPr>
-      <w:bookmarkStart w:id="8" w:name="_Toc496469174"/>
+      <w:bookmarkStart w:id="17" w:name="_Toc496469174"/>
+      <w:bookmarkStart w:id="18" w:name="_Toc528597935"/>
       <w:r>
         <w:rPr>
           <w:rFonts w:hint="eastAsia"/>
         </w:rPr>
         <w:t>3.1应用流程规划</w:t>
       </w:r>
-      <w:bookmarkEnd w:id="8"/>
+      <w:bookmarkEnd w:id="17"/>
+      <w:bookmarkEnd w:id="18"/>
     </w:p>
     <w:p>
       <w:pPr>
@@ -894,7 +2274,7 @@
                     <pic:cNvPicPr/>
                   </pic:nvPicPr>
                   <pic:blipFill>
-                    <a:blip r:embed="rId6"/>
+                    <a:blip r:embed="rId7"/>
                     <a:stretch>
                       <a:fillRect/>
                     </a:stretch>
@@ -927,20 +2307,22 @@
       <w:pPr>
         <w:pStyle w:val="2"/>
       </w:pPr>
-      <w:bookmarkStart w:id="9" w:name="_Toc496469175"/>
+      <w:bookmarkStart w:id="19" w:name="_Toc496469175"/>
+      <w:bookmarkStart w:id="20" w:name="_Toc528597936"/>
       <w:r>
         <w:rPr>
           <w:rFonts w:hint="eastAsia"/>
         </w:rPr>
         <w:t>3.2</w:t>
       </w:r>
-      <w:bookmarkEnd w:id="9"/>
+      <w:bookmarkEnd w:id="19"/>
       <w:r>
         <w:rPr>
           <w:rFonts w:hint="eastAsia"/>
         </w:rPr>
         <w:t>开发日程</w:t>
       </w:r>
+      <w:bookmarkEnd w:id="20"/>
     </w:p>
     <w:tbl>
       <w:tblPr>
@@ -1889,7 +3271,7 @@
     <w:p>
       <w:pPr>
         <w:rPr>
-          <w:rFonts w:asciiTheme="minorEastAsia" w:hAnsiTheme="minorEastAsia" w:cstheme="minorEastAsia" w:hint="eastAsia"/>
+          <w:rFonts w:asciiTheme="minorEastAsia" w:hAnsiTheme="minorEastAsia" w:cstheme="minorEastAsia"/>
           <w:szCs w:val="21"/>
         </w:rPr>
       </w:pPr>
@@ -1900,7 +3282,8 @@
       <w:pPr>
         <w:pStyle w:val="1"/>
       </w:pPr>
-      <w:bookmarkStart w:id="10" w:name="_Toc496469177"/>
+      <w:bookmarkStart w:id="21" w:name="_Toc496469177"/>
+      <w:bookmarkStart w:id="22" w:name="_Toc528597937"/>
       <w:r>
         <w:rPr>
           <w:rFonts w:hint="eastAsia"/>
@@ -1908,18 +3291,21 @@
         <w:lastRenderedPageBreak/>
         <w:t>四、技术解决方案</w:t>
       </w:r>
-      <w:bookmarkEnd w:id="10"/>
+      <w:bookmarkEnd w:id="21"/>
+      <w:bookmarkEnd w:id="22"/>
     </w:p>
     <w:p>
       <w:pPr>
         <w:pStyle w:val="2"/>
       </w:pPr>
+      <w:bookmarkStart w:id="23" w:name="_Toc528597938"/>
       <w:r>
         <w:rPr>
           <w:rFonts w:hint="eastAsia"/>
         </w:rPr>
         <w:t>4.1概括</w:t>
       </w:r>
+      <w:bookmarkEnd w:id="23"/>
     </w:p>
     <w:p>
       <w:r>
@@ -1943,14 +3329,16 @@
       <w:pPr>
         <w:pStyle w:val="2"/>
       </w:pPr>
-      <w:bookmarkStart w:id="11" w:name="_Toc496469179"/>
+      <w:bookmarkStart w:id="24" w:name="_Toc496469179"/>
+      <w:bookmarkStart w:id="25" w:name="_Toc528597939"/>
       <w:r>
         <w:rPr>
           <w:rFonts w:hint="eastAsia"/>
         </w:rPr>
         <w:t>4.2具体的技术基础</w:t>
       </w:r>
-      <w:bookmarkEnd w:id="11"/>
+      <w:bookmarkEnd w:id="24"/>
+      <w:bookmarkEnd w:id="25"/>
     </w:p>
     <w:p>
       <w:r>
@@ -1987,11 +3375,6 @@
       </w:r>
     </w:p>
     <w:p>
-      <w:pPr>
-        <w:rPr>
-          <w:rFonts w:hint="eastAsia"/>
-        </w:rPr>
-      </w:pPr>
       <w:r>
         <w:rPr>
           <w:rFonts w:hint="eastAsia"/>
@@ -2026,33 +3409,31 @@
           <w:sz w:val="24"/>
         </w:rPr>
       </w:pPr>
-      <w:bookmarkStart w:id="12" w:name="_Toc496469180"/>
-      <w:r>
-        <w:rPr>
-          <w:rFonts w:hint="eastAsia"/>
-        </w:rPr>
-        <w:t>五、</w:t>
-      </w:r>
-      <w:r>
-        <w:rPr>
-          <w:rFonts w:hint="eastAsia"/>
-        </w:rPr>
-        <w:t>推广方案</w:t>
-      </w:r>
-      <w:bookmarkEnd w:id="12"/>
+      <w:bookmarkStart w:id="26" w:name="_Toc496469180"/>
+      <w:bookmarkStart w:id="27" w:name="_Toc528597940"/>
+      <w:r>
+        <w:rPr>
+          <w:rFonts w:hint="eastAsia"/>
+        </w:rPr>
+        <w:t>五、推广方案</w:t>
+      </w:r>
+      <w:bookmarkEnd w:id="26"/>
+      <w:bookmarkEnd w:id="27"/>
     </w:p>
     <w:p>
       <w:pPr>
         <w:pStyle w:val="2"/>
       </w:pPr>
-      <w:bookmarkStart w:id="13" w:name="_Toc496469181"/>
+      <w:bookmarkStart w:id="28" w:name="_Toc496469181"/>
+      <w:bookmarkStart w:id="29" w:name="_Toc528597941"/>
       <w:r>
         <w:rPr>
           <w:rFonts w:hint="eastAsia"/>
         </w:rPr>
         <w:t>5.1 前期宣传</w:t>
       </w:r>
-      <w:bookmarkEnd w:id="13"/>
+      <w:bookmarkEnd w:id="28"/>
+      <w:bookmarkEnd w:id="29"/>
     </w:p>
     <w:p>
       <w:r>
@@ -2088,14 +3469,16 @@
       <w:pPr>
         <w:pStyle w:val="2"/>
       </w:pPr>
-      <w:bookmarkStart w:id="14" w:name="_Toc496469182"/>
+      <w:bookmarkStart w:id="30" w:name="_Toc496469182"/>
+      <w:bookmarkStart w:id="31" w:name="_Toc528597942"/>
       <w:r>
         <w:rPr>
           <w:rFonts w:hint="eastAsia"/>
         </w:rPr>
         <w:t>5.2 产品推出阶段宣传</w:t>
       </w:r>
-      <w:bookmarkEnd w:id="14"/>
+      <w:bookmarkEnd w:id="30"/>
+      <w:bookmarkEnd w:id="31"/>
     </w:p>
     <w:p>
       <w:pPr>
@@ -2138,7 +3521,8 @@
       <w:pPr>
         <w:pStyle w:val="1"/>
       </w:pPr>
-      <w:bookmarkStart w:id="15" w:name="_Toc496469184"/>
+      <w:bookmarkStart w:id="32" w:name="_Toc496469184"/>
+      <w:bookmarkStart w:id="33" w:name="_Toc528597943"/>
       <w:r>
         <w:rPr>
           <w:rFonts w:hint="eastAsia"/>
@@ -2146,14 +3530,12 @@
         <w:lastRenderedPageBreak/>
         <w:t>六、运营规划书</w:t>
       </w:r>
-      <w:bookmarkEnd w:id="15"/>
+      <w:bookmarkEnd w:id="32"/>
+      <w:bookmarkEnd w:id="33"/>
     </w:p>
     <w:p>
       <w:pPr>
         <w:ind w:firstLine="420"/>
-        <w:rPr>
-          <w:rFonts w:hint="eastAsia"/>
-        </w:rPr>
       </w:pPr>
       <w:r>
         <w:t>运营：</w:t>
@@ -2187,10 +3569,8 @@
     <w:p>
       <w:pPr>
         <w:pStyle w:val="2"/>
-        <w:rPr>
-          <w:rFonts w:hint="eastAsia"/>
-        </w:rPr>
-      </w:pPr>
+      </w:pPr>
+      <w:bookmarkStart w:id="34" w:name="_Toc528597944"/>
       <w:r>
         <w:rPr>
           <w:rFonts w:hint="eastAsia"/>
@@ -2206,6 +3586,7 @@
         </w:rPr>
         <w:t>启动</w:t>
       </w:r>
+      <w:bookmarkEnd w:id="34"/>
     </w:p>
     <w:p>
       <w:r>
@@ -2222,16 +3603,15 @@
     <w:p>
       <w:pPr>
         <w:pStyle w:val="2"/>
-        <w:rPr>
-          <w:rFonts w:hint="eastAsia"/>
-        </w:rPr>
-      </w:pPr>
+      </w:pPr>
+      <w:bookmarkStart w:id="35" w:name="_Toc528597945"/>
       <w:r>
         <w:rPr>
           <w:rFonts w:hint="eastAsia"/>
         </w:rPr>
         <w:t>6.2宣传</w:t>
       </w:r>
+      <w:bookmarkEnd w:id="35"/>
     </w:p>
     <w:p>
       <w:r>
@@ -2248,16 +3628,15 @@
     <w:p>
       <w:pPr>
         <w:pStyle w:val="2"/>
-        <w:rPr>
-          <w:rFonts w:hint="eastAsia"/>
-        </w:rPr>
-      </w:pPr>
+      </w:pPr>
+      <w:bookmarkStart w:id="36" w:name="_Toc528597946"/>
       <w:r>
         <w:rPr>
           <w:rFonts w:hint="eastAsia"/>
         </w:rPr>
         <w:t>6.3建设</w:t>
       </w:r>
+      <w:bookmarkEnd w:id="36"/>
     </w:p>
     <w:p>
       <w:r>
@@ -2274,23 +3653,17 @@
     <w:p>
       <w:pPr>
         <w:pStyle w:val="2"/>
-        <w:rPr>
-          <w:rFonts w:hint="eastAsia"/>
-        </w:rPr>
-      </w:pPr>
+      </w:pPr>
+      <w:bookmarkStart w:id="37" w:name="_Toc528597947"/>
       <w:r>
         <w:rPr>
           <w:rFonts w:hint="eastAsia"/>
         </w:rPr>
         <w:t>6.4盈利</w:t>
       </w:r>
-    </w:p>
-    <w:p>
-      <w:pPr>
-        <w:rPr>
-          <w:rFonts w:hint="eastAsia"/>
-        </w:rPr>
-      </w:pPr>
+      <w:bookmarkEnd w:id="37"/>
+    </w:p>
+    <w:p>
       <w:r>
         <w:tab/>
       </w:r>
@@ -2300,16 +3673,8 @@
         </w:rPr>
         <w:t>前期先尝试提供捐助、赞赏等二维码到客户端中，让用户主动付费。中后期到达一定规模后，尝试查找广告商，在程序中投放少量广告以盈利。</w:t>
       </w:r>
-      <w:bookmarkStart w:id="16" w:name="_GoBack"/>
-      <w:bookmarkEnd w:id="16"/>
-    </w:p>
-    <w:p>
-      <w:pPr>
-        <w:rPr>
-          <w:rFonts w:hint="eastAsia"/>
-        </w:rPr>
-      </w:pPr>
-    </w:p>
+    </w:p>
+    <w:p/>
     <w:sectPr>
       <w:pgSz w:w="11906" w:h="16838"/>
       <w:pgMar w:top="1440" w:right="1800" w:bottom="1440" w:left="1800" w:header="851" w:footer="992" w:gutter="0"/>
@@ -2963,6 +4328,62 @@
       <w:ind w:firstLineChars="200" w:firstLine="420"/>
     </w:pPr>
   </w:style>
+  <w:style w:type="paragraph" w:styleId="TOC">
+    <w:name w:val="TOC Heading"/>
+    <w:basedOn w:val="1"/>
+    <w:next w:val="a"/>
+    <w:uiPriority w:val="39"/>
+    <w:unhideWhenUsed/>
+    <w:qFormat/>
+    <w:rsid w:val="00A371BF"/>
+    <w:pPr>
+      <w:widowControl/>
+      <w:spacing w:before="240" w:after="0" w:line="259" w:lineRule="auto"/>
+      <w:jc w:val="left"/>
+      <w:outlineLvl w:val="9"/>
+    </w:pPr>
+    <w:rPr>
+      <w:rFonts w:asciiTheme="majorHAnsi" w:eastAsiaTheme="majorEastAsia" w:hAnsiTheme="majorHAnsi" w:cstheme="majorBidi"/>
+      <w:b w:val="0"/>
+      <w:bCs w:val="0"/>
+      <w:color w:val="2E74B5" w:themeColor="accent1" w:themeShade="BF"/>
+      <w:kern w:val="0"/>
+      <w:sz w:val="32"/>
+      <w:szCs w:val="32"/>
+    </w:rPr>
+  </w:style>
+  <w:style w:type="paragraph" w:styleId="12">
+    <w:name w:val="toc 1"/>
+    <w:basedOn w:val="a"/>
+    <w:next w:val="a"/>
+    <w:autoRedefine/>
+    <w:uiPriority w:val="39"/>
+    <w:unhideWhenUsed/>
+    <w:rsid w:val="00A371BF"/>
+  </w:style>
+  <w:style w:type="paragraph" w:styleId="21">
+    <w:name w:val="toc 2"/>
+    <w:basedOn w:val="a"/>
+    <w:next w:val="a"/>
+    <w:autoRedefine/>
+    <w:uiPriority w:val="39"/>
+    <w:unhideWhenUsed/>
+    <w:rsid w:val="00A371BF"/>
+    <w:pPr>
+      <w:ind w:leftChars="200" w:left="420"/>
+    </w:pPr>
+  </w:style>
+  <w:style w:type="character" w:styleId="a9">
+    <w:name w:val="Hyperlink"/>
+    <w:basedOn w:val="a0"/>
+    <w:uiPriority w:val="99"/>
+    <w:unhideWhenUsed/>
+    <w:rsid w:val="00A371BF"/>
+    <w:rPr>
+      <w:color w:val="0563C1" w:themeColor="hyperlink"/>
+      <w:u w:val="single"/>
+    </w:rPr>
+  </w:style>
 </w:styles>
 </file>
 
@@ -3225,4 +4646,16 @@
     </a:ext>
   </a:extLst>
 </a:theme>
+</file>
+
+<file path=customXml/item1.xml><?xml version="1.0" encoding="utf-8"?>
+<b:Sources xmlns:b="http://schemas.openxmlformats.org/officeDocument/2006/bibliography" xmlns="http://schemas.openxmlformats.org/officeDocument/2006/bibliography" SelectedStyle="\APASixthEditionOfficeOnline.xsl" StyleName="APA" Version="6"/>
+</file>
+
+<file path=customXml/itemProps1.xml><?xml version="1.0" encoding="utf-8"?>
+<ds:datastoreItem xmlns:ds="http://schemas.openxmlformats.org/officeDocument/2006/customXml" ds:itemID="{C9DC3E9C-D272-49E4-8484-9DA1F48E2837}">
+  <ds:schemaRefs>
+    <ds:schemaRef ds:uri="http://schemas.openxmlformats.org/officeDocument/2006/bibliography"/>
+  </ds:schemaRefs>
+</ds:datastoreItem>
 </file>